--- a/Forberedelse/Visionsdokument.docx
+++ b/Forberedelse/Visionsdokument.docx
@@ -9,6 +9,9 @@
       <w:r>
         <w:t>Visionsdokument</w:t>
       </w:r>
+      <w:r>
+        <w:t xml:space="preserve"> for Flextur</w:t>
+      </w:r>
     </w:p>
     <w:p/>
     <w:p>
@@ -21,80 +24,23 @@
     </w:p>
     <w:p>
       <w:r>
-        <w:t xml:space="preserve">I vore tider er der ikke langt mellem mennesker. Internettet og udviklingen af moderne teknologier har gjort, at vi kan komme i kontakt med hinanden på få øjeblikke. Vi er på det punkt kommet meget langt, men portaler og tidsmaskiner er ikke en del af vores hverdag – endnu. Et af vores største samfundsmæssige udfordringer er derfor utvivlsomt stadigvæk at flytte mennesker i fysisk form fra A til B. </w:t>
-      </w:r>
-      <w:r>
-        <w:t xml:space="preserve">Et samfunds sammenhængskraft bygger på, at vi har mulighed for at transportere os selv og komme ud og møde hinanden. </w:t>
-      </w:r>
-      <w:r>
-        <w:t xml:space="preserve">Dette produkt er essentielt for de borgere, der nødvendigvis ikke har mulighed for at benytte sig af de traditionelle, offentlige transportmuligheder, fx handicappede, ældre eller andre, der er afhængige af at have hjælpemidler med sig. </w:t>
+        <w:t xml:space="preserve">Det der med smartphones med </w:t>
       </w:r>
       <w:proofErr w:type="spellStart"/>
       <w:r>
-        <w:t>Midttrafiks</w:t>
+        <w:t>touchskærme</w:t>
       </w:r>
       <w:proofErr w:type="spellEnd"/>
       <w:r>
-        <w:t xml:space="preserve"> </w:t>
+        <w:t xml:space="preserve"> og diverse </w:t>
       </w:r>
       <w:proofErr w:type="spellStart"/>
       <w:r>
-        <w:t>flexturstilbud</w:t>
+        <w:t>apps</w:t>
       </w:r>
       <w:proofErr w:type="spellEnd"/>
       <w:r>
-        <w:t xml:space="preserve"> er </w:t>
-      </w:r>
-      <w:r>
-        <w:t xml:space="preserve">ligeledes </w:t>
-      </w:r>
-      <w:r>
-        <w:t xml:space="preserve">et godt supplement </w:t>
-      </w:r>
-      <w:r>
-        <w:t>for helt almindelige borgere</w:t>
-      </w:r>
-      <w:r>
-        <w:t>, da det netop er så fleksib</w:t>
-      </w:r>
-      <w:r>
-        <w:t>elt</w:t>
-      </w:r>
-      <w:r>
-        <w:t xml:space="preserve">. </w:t>
-      </w:r>
-      <w:r>
-        <w:t>Du bestemmer selv, hvornår du vil hentes og hvilken adresse, du vil køres til. Denne fleksibilitet</w:t>
-      </w:r>
-      <w:r>
-        <w:t xml:space="preserve"> forudsætter bare, at systemet bag</w:t>
-      </w:r>
-      <w:r>
-        <w:t>,</w:t>
-      </w:r>
-      <w:r>
-        <w:t xml:space="preserve"> selv</w:t>
-      </w:r>
-      <w:r>
-        <w:t xml:space="preserve"> lever op til disse d</w:t>
-      </w:r>
-      <w:r>
-        <w:t>yder</w:t>
-      </w:r>
-      <w:r>
-        <w:t>,</w:t>
-      </w:r>
-      <w:r>
-        <w:t xml:space="preserve"> og a</w:t>
-      </w:r>
-      <w:r>
-        <w:t>t kommunikationen mellem bruger/system/</w:t>
-      </w:r>
-      <w:r>
-        <w:t xml:space="preserve">medarbejder fungerer smidigt og effektivt. </w:t>
-      </w:r>
-      <w:r>
-        <w:t>Derfor er det vores ypperste mål at udvikle et system, der bygger på tre grundsten. Enkelthed, korrekthed og brugervenlighed.</w:t>
+        <w:t>, kan godt virke som en uoverskuelig verden. Dette skal Flextur-ordningen ikke bøde for, og vi synes det burde være en selvfølge, at man kan bestille en kørsel med Flextur over computeren. Hensigten med vores system er, at det bygges så fleksibelt op, at det kan tilgås fra to brugerperspektiver, således systemet udelukkende virker som mellemmand mellem parterne. Kunderne og Midttrafik skal bringes tættere sammen ved brug af samme system, uden der bliver gået på kompromis med brugervenlighed, håndteringen af personoplysninger eller optimeringen af kørslerne. For os er det kun en fordel, at parterne bruger samme system, da de nødvendige oplysninger derved altid ligger lige ved hånden – ligegyldig hvilken bruger af systemet du er.</w:t>
       </w:r>
     </w:p>
     <w:p>
@@ -121,7 +67,48 @@
     </w:p>
     <w:p>
       <w:r>
-        <w:t>Kundens interesser ligger i, at kørselsbestillingen foregår brugervenligt og vha. overskuelige virkemidler igennem bestillingsprocessen. Endvidere er det ønskværdigt for kunden, at bestillingen går fejlfrit gennem systemet og kommer hurtigt frem til bestillingsgodkendelse hos Midttrafik.</w:t>
+        <w:t xml:space="preserve">Da dette tilbud er tiltænkt som supplement til offentlig transport, er det sandsynligvis ikke noget kunden vil bruge hver eneste dag. </w:t>
+      </w:r>
+      <w:r>
+        <w:t xml:space="preserve">Kundens interesser ligger </w:t>
+      </w:r>
+      <w:r>
+        <w:t xml:space="preserve">derfor </w:t>
+      </w:r>
+      <w:r>
+        <w:t xml:space="preserve">i, at kørselsbestillingen foregår brugervenligt og vha. overskuelige virkemidler gennem </w:t>
+      </w:r>
+      <w:r>
+        <w:t xml:space="preserve">hele </w:t>
+      </w:r>
+      <w:r>
+        <w:t>bestillingsprocessen.</w:t>
+      </w:r>
+      <w:r>
+        <w:t xml:space="preserve"> Det skal være intuitivt, og selvom kunden måske har brugt ordningen for første gang, skal kunden med sindsro ikke være i tvivl om, at</w:t>
+      </w:r>
+      <w:r>
+        <w:t xml:space="preserve"> </w:t>
+      </w:r>
+      <w:r>
+        <w:t xml:space="preserve">kørslen er bestilt. </w:t>
+      </w:r>
+      <w:r>
+        <w:t>Endvidere er det ønskvær</w:t>
+      </w:r>
+      <w:r>
+        <w:t>digt for kunden, at bestillingsanmodningen</w:t>
+      </w:r>
+      <w:r>
+        <w:t xml:space="preserve"> går fejlfrit gennem systemet og kommer hurtigt frem til bestillingsgodkendelse hos Midttrafik.</w:t>
+      </w:r>
+      <w:r>
+        <w:t xml:space="preserve"> </w:t>
+      </w:r>
+    </w:p>
+    <w:p>
+      <w:r>
+        <w:t xml:space="preserve">De specifikke krav til selve systemet fra kundens side er, at kunden kan optræde som en af de primære brugere af systemet. Her skal brugeren kunne bestille en ny kørsel indeholdende informationer om tid, fra/til-destination, antal personer og evt. bemærkninger om medbragte hjælpemidler mv. </w:t>
       </w:r>
     </w:p>
     <w:p>
@@ -149,7 +136,13 @@
         <w:t>Medarbejderens interesser ligger i, at kundens kørselsbestilling når frem med de nødvendige oplysninger</w:t>
       </w:r>
       <w:r>
-        <w:t xml:space="preserve">, således bestillingsgodkendelsen kan afgøres med det samme. </w:t>
+        <w:t>, så</w:t>
+      </w:r>
+      <w:r>
+        <w:t xml:space="preserve"> bestillingsgodkendelsen kan </w:t>
+      </w:r>
+      <w:r>
+        <w:t xml:space="preserve">gives med det samme og kørslen derefter kan tildeles en bil. Endvidere </w:t>
       </w:r>
     </w:p>
     <w:p>
@@ -173,14 +166,19 @@
       </w:r>
       <w:proofErr w:type="spellEnd"/>
       <w:r>
-        <w:t xml:space="preserve"> interesser ligger i, at der ikke sker fejl eller </w:t>
-      </w:r>
-      <w:bookmarkStart w:id="0" w:name="_GoBack"/>
-      <w:bookmarkEnd w:id="0"/>
-      <w:r>
-        <w:t xml:space="preserve">uoverensstemmelser mellem bruger og Flextur-produktet, der er på baggrund af systemet. </w:t>
-      </w:r>
-    </w:p>
+        <w:t xml:space="preserve"> interesser ligger i, at der ikke sker fejl eller uoverensstemmelser mellem bruger og Flextur-produktet, der er på baggrund af systemet. </w:t>
+      </w:r>
+    </w:p>
+    <w:p>
+      <w:pPr>
+        <w:pStyle w:val="Overskrift2"/>
+        <w:rPr>
+          <w:color w:val="ED7D31" w:themeColor="accent2"/>
+        </w:rPr>
+      </w:pPr>
+    </w:p>
+    <w:p/>
+    <w:p/>
     <w:p/>
     <w:p>
       <w:pPr>
@@ -211,7 +209,10 @@
         </w:numPr>
       </w:pPr>
       <w:r>
-        <w:t>Systemet udfører oprettelse af kunde</w:t>
+        <w:t>O</w:t>
+      </w:r>
+      <w:r>
+        <w:t>prettelse af kunde</w:t>
       </w:r>
     </w:p>
     <w:p>
@@ -307,7 +308,6 @@
         </w:numPr>
       </w:pPr>
       <w:r>
-        <w:lastRenderedPageBreak/>
         <w:t>Systemet udfører visning af fremtidige kørsler</w:t>
       </w:r>
     </w:p>

--- a/Forberedelse/Visionsdokument.docx
+++ b/Forberedelse/Visionsdokument.docx
@@ -12,6 +12,9 @@
       <w:r>
         <w:t xml:space="preserve"> for Flextur</w:t>
       </w:r>
+      <w:r>
+        <w:t>-system</w:t>
+      </w:r>
     </w:p>
     <w:p/>
     <w:p>
@@ -85,13 +88,22 @@
         <w:t>bestillingsprocessen.</w:t>
       </w:r>
       <w:r>
-        <w:t xml:space="preserve"> Det skal være intuitivt, og selvom kunden måske har brugt ordningen for første gang, skal kunden med sindsro ikke være i tvivl om, at</w:t>
+        <w:t xml:space="preserve"> Det skal være intuitivt, og selvom kunden måske har brugt ordningen for først</w:t>
+      </w:r>
+      <w:r>
+        <w:t xml:space="preserve">e gang, skal kunden med </w:t>
+      </w:r>
+      <w:r>
+        <w:t>ikke være i tvivl om, at</w:t>
       </w:r>
       <w:r>
         <w:t xml:space="preserve"> </w:t>
       </w:r>
       <w:r>
-        <w:t xml:space="preserve">kørslen er bestilt. </w:t>
+        <w:t>hvordan man vha. systemet bestiller kørsel</w:t>
+      </w:r>
+      <w:r>
+        <w:t xml:space="preserve">. </w:t>
       </w:r>
       <w:r>
         <w:t>Endvidere er det ønskvær</w:t>
@@ -108,7 +120,22 @@
     </w:p>
     <w:p>
       <w:r>
-        <w:t xml:space="preserve">De specifikke krav til selve systemet fra kundens side er, at kunden kan optræde som en af de primære brugere af systemet. Her skal brugeren kunne bestille en ny kørsel indeholdende informationer om tid, fra/til-destination, antal personer og evt. bemærkninger om medbragte hjælpemidler mv. </w:t>
+        <w:t>De specifikke krav til selve systemet fra kundens side er, at kunden kan optræde som en af de primære brugere af systemet.</w:t>
+      </w:r>
+      <w:r>
+        <w:t xml:space="preserve"> Hvis kunden benytter systemet for første gang skal vedkommende kunne oprette sig som bruger af systemet,</w:t>
+      </w:r>
+      <w:r>
+        <w:t xml:space="preserve"> Her</w:t>
+      </w:r>
+      <w:r>
+        <w:t>efter</w:t>
+      </w:r>
+      <w:r>
+        <w:t xml:space="preserve"> skal brugeren kunne bestille en ny kørsel indeholdende informationer om tid, fra/til-destination, antal personer og evt. bemærkninger om medbragte hjælpemidler mv. </w:t>
+      </w:r>
+      <w:r>
+        <w:t>Endvidere er en brugeroversigt over tidligere kørsler ønskværdigt.</w:t>
       </w:r>
     </w:p>
     <w:p>
@@ -133,7 +160,18 @@
     </w:p>
     <w:p>
       <w:r>
-        <w:t>Medarbejderens interesser ligger i, at kundens kørselsbestilling når frem med de nødvendige oplysninger</w:t>
+        <w:t xml:space="preserve">Som den anden primære bruger af systemet er det vigtigt for medarbejderen, at vedkommende let kan kende forskel på kunde- og medarbejderinterfacet i systemet. Medarbejderens tilgangsvinkel til systemet skal være målrettet til distributionsbrug og så brugervenligt og tilpasset som muligt. </w:t>
+      </w:r>
+    </w:p>
+    <w:p>
+      <w:r>
+        <w:t>Medarbejder</w:t>
+      </w:r>
+      <w:r>
+        <w:t>ens specifikke krav er</w:t>
+      </w:r>
+      <w:r>
+        <w:t>, at kundens kørselsbestilling når frem med de nødvendige oplysninger</w:t>
       </w:r>
       <w:r>
         <w:t>, så</w:t>
@@ -143,6 +181,9 @@
       </w:r>
       <w:r>
         <w:t xml:space="preserve">gives med det samme og kørslen derefter kan tildeles en bil. Endvidere </w:t>
+      </w:r>
+      <w:r>
+        <w:t>ønsker medarbejderen at få vist en oversigt over afholdte ture hhv. pr. bruger og pr. tidsinterval.</w:t>
       </w:r>
     </w:p>
     <w:p>
@@ -166,20 +207,24 @@
       </w:r>
       <w:proofErr w:type="spellEnd"/>
       <w:r>
-        <w:t xml:space="preserve"> interesser ligger i, at der ikke sker fejl eller uoverensstemmelser mellem bruger og Flextur-produktet, der er på baggrund af systemet. </w:t>
-      </w:r>
-    </w:p>
-    <w:p>
-      <w:pPr>
-        <w:pStyle w:val="Overskrift2"/>
-        <w:rPr>
-          <w:color w:val="ED7D31" w:themeColor="accent2"/>
-        </w:rPr>
-      </w:pPr>
-    </w:p>
-    <w:p/>
-    <w:p/>
-    <w:p/>
+        <w:t xml:space="preserve"> interesser ligger i, at der ikke sker fejl </w:t>
+      </w:r>
+      <w:r>
+        <w:t xml:space="preserve">, snyd </w:t>
+      </w:r>
+      <w:r>
+        <w:t>eller uoverensstemmelser mellem bruger og Flex</w:t>
+      </w:r>
+      <w:r>
+        <w:t>tur-produktet, der skyldes</w:t>
+      </w:r>
+      <w:r>
+        <w:t xml:space="preserve"> systemet.</w:t>
+      </w:r>
+      <w:r>
+        <w:t xml:space="preserve"> Endvidere skal kørselsbestillingen og kørselsgodkendelsesprocessen ske så effektivt og minimalistisk som muligt, så kun de nødvendige informationer bliver delt kunden og medarbejderne imellem. Endvidere er det i firmaets store interesse, at systemet optimeres til at give alle brugere af systemet den bedste brugeroplevelse, hvor kunden får den mest optimale kørsel til den korrekte pris.</w:t>
+      </w:r>
+    </w:p>
     <w:p>
       <w:pPr>
         <w:pStyle w:val="Overskrift1"/>
@@ -224,7 +269,10 @@
         </w:numPr>
       </w:pPr>
       <w:r>
-        <w:t>Systemet udfører sletning af kunde</w:t>
+        <w:t>S</w:t>
+      </w:r>
+      <w:r>
+        <w:t>letning af kunde</w:t>
       </w:r>
     </w:p>
     <w:p>
@@ -236,7 +284,10 @@
         </w:numPr>
       </w:pPr>
       <w:r>
-        <w:t>Systemet udfører redigering af kunde</w:t>
+        <w:t>R</w:t>
+      </w:r>
+      <w:r>
+        <w:t>edigering af kunde</w:t>
       </w:r>
     </w:p>
     <w:p>
@@ -248,7 +299,7 @@
         </w:numPr>
       </w:pPr>
       <w:r>
-        <w:t>Kørselsoverblik</w:t>
+        <w:t>Kørselsadministration for bruger</w:t>
       </w:r>
     </w:p>
     <w:p>
@@ -260,7 +311,10 @@
         </w:numPr>
       </w:pPr>
       <w:r>
-        <w:t>Systemet udfører bestilling af kørsel</w:t>
+        <w:t>B</w:t>
+      </w:r>
+      <w:r>
+        <w:t>estilling af kørsel</w:t>
       </w:r>
     </w:p>
     <w:p>
@@ -272,7 +326,7 @@
         </w:numPr>
       </w:pPr>
       <w:r>
-        <w:t>Systemet udfører sletning af kørsel</w:t>
+        <w:t>Visning af kørselshistorik</w:t>
       </w:r>
     </w:p>
     <w:p>
@@ -284,7 +338,7 @@
         </w:numPr>
       </w:pPr>
       <w:r>
-        <w:t>Registerindsigt</w:t>
+        <w:t>Kørselsadministration for Midttrafik</w:t>
       </w:r>
     </w:p>
     <w:p>
@@ -296,7 +350,7 @@
         </w:numPr>
       </w:pPr>
       <w:r>
-        <w:t>Systemet udfører visning af brugerhistorik</w:t>
+        <w:t>Godkendelse af kørsel</w:t>
       </w:r>
     </w:p>
     <w:p>
@@ -308,7 +362,7 @@
         </w:numPr>
       </w:pPr>
       <w:r>
-        <w:t>Systemet udfører visning af fremtidige kørsler</w:t>
+        <w:t>Tildeling af bil til kørsel</w:t>
       </w:r>
     </w:p>
     <w:p>
@@ -320,7 +374,19 @@
         </w:numPr>
       </w:pPr>
       <w:r>
-        <w:t>Systemet udfører visning af tidligere kørsler</w:t>
+        <w:t>Visning af fremtidige kørsler med pris</w:t>
+      </w:r>
+    </w:p>
+    <w:p>
+      <w:pPr>
+        <w:pStyle w:val="Listeafsnit"/>
+        <w:numPr>
+          <w:ilvl w:val="1"/>
+          <w:numId w:val="1"/>
+        </w:numPr>
+      </w:pPr>
+      <w:r>
+        <w:t>Visning af tidligere kørsler pr. bruger og tidsinterval</w:t>
       </w:r>
     </w:p>
     <w:p/>

--- a/Forberedelse/Visionsdokument.docx
+++ b/Forberedelse/Visionsdokument.docx
@@ -27,15 +27,16 @@
     </w:p>
     <w:p>
       <w:r>
-        <w:t xml:space="preserve">Det der med smartphones med </w:t>
-      </w:r>
-      <w:proofErr w:type="spellStart"/>
-      <w:r>
-        <w:t>touchskærme</w:t>
-      </w:r>
-      <w:proofErr w:type="spellEnd"/>
-      <w:r>
-        <w:t xml:space="preserve"> og diverse </w:t>
+        <w:t xml:space="preserve">Det </w:t>
+      </w:r>
+      <w:r>
+        <w:t>med smartphones med touch</w:t>
+      </w:r>
+      <w:r>
+        <w:t>-</w:t>
+      </w:r>
+      <w:r>
+        <w:t xml:space="preserve">skærme og diverse </w:t>
       </w:r>
       <w:proofErr w:type="spellStart"/>
       <w:r>
@@ -88,7 +89,13 @@
         <w:t>bestillingsprocessen.</w:t>
       </w:r>
       <w:r>
-        <w:t xml:space="preserve"> Det skal være intuitivt, og selvom kunden måske har brugt ordningen for først</w:t>
+        <w:t xml:space="preserve"> </w:t>
+      </w:r>
+      <w:r>
+        <w:t xml:space="preserve">Oplysninger om kunden, herunder især personfølsomme oplysninger, forventes at blive håndteret fortroligt og i god skik med Datatilsynets regler herom. </w:t>
+      </w:r>
+      <w:r>
+        <w:t>Det skal være intuitivt, og selvom kunden måske har brugt ordningen for først</w:t>
       </w:r>
       <w:r>
         <w:t xml:space="preserve">e gang, skal kunden med </w:t>
@@ -193,6 +200,23 @@
           <w:color w:val="ED7D31" w:themeColor="accent2"/>
         </w:rPr>
       </w:pPr>
+    </w:p>
+    <w:p>
+      <w:pPr>
+        <w:pStyle w:val="Overskrift2"/>
+        <w:rPr>
+          <w:color w:val="ED7D31" w:themeColor="accent2"/>
+        </w:rPr>
+      </w:pPr>
+    </w:p>
+    <w:p/>
+    <w:p>
+      <w:pPr>
+        <w:pStyle w:val="Overskrift2"/>
+        <w:rPr>
+          <w:color w:val="ED7D31" w:themeColor="accent2"/>
+        </w:rPr>
+      </w:pPr>
       <w:r>
         <w:rPr>
           <w:color w:val="ED7D31" w:themeColor="accent2"/>
@@ -225,6 +249,34 @@
         <w:t xml:space="preserve"> Endvidere skal kørselsbestillingen og kørselsgodkendelsesprocessen ske så effektivt og minimalistisk som muligt, så kun de nødvendige informationer bliver delt kunden og medarbejderne imellem. Endvidere er det i firmaets store interesse, at systemet optimeres til at give alle brugere af systemet den bedste brugeroplevelse, hvor kunden får den mest optimale kørsel til den korrekte pris.</w:t>
       </w:r>
     </w:p>
+    <w:p>
+      <w:pPr>
+        <w:pStyle w:val="Overskrift2"/>
+        <w:rPr>
+          <w:color w:val="ED7D31" w:themeColor="accent2"/>
+        </w:rPr>
+      </w:pPr>
+      <w:r>
+        <w:rPr>
+          <w:color w:val="ED7D31" w:themeColor="accent2"/>
+        </w:rPr>
+        <w:t>Datatilsynet</w:t>
+      </w:r>
+    </w:p>
+    <w:p>
+      <w:r>
+        <w:t xml:space="preserve">Det er i Datatilsynets interesse, at kundernes personfølsomme oplysninger opbevares og håndteres fortroligt.  Oplysningerne om de enkelte kunder skal kun kunne tilgås udelukkende af de brugere, der har åbenlyst behov for at administrere eller på anden måde få adgang til dem. Det er også i Datatilsynets interesse, at cpr. </w:t>
+      </w:r>
+      <w:proofErr w:type="gramStart"/>
+      <w:r>
+        <w:t>numre</w:t>
+      </w:r>
+      <w:proofErr w:type="gramEnd"/>
+      <w:r>
+        <w:t xml:space="preserve"> anvendes ikke til ekstern identifikation af kunden, men udelukkende benyttes til intern identifikation af kunden indenfor systemet. </w:t>
+      </w:r>
+    </w:p>
+    <w:p/>
     <w:p>
       <w:pPr>
         <w:pStyle w:val="Overskrift1"/>
@@ -242,7 +294,7 @@
         </w:numPr>
       </w:pPr>
       <w:r>
-        <w:t>Brugerinteraktion</w:t>
+        <w:t>Brugerhåndtering</w:t>
       </w:r>
     </w:p>
     <w:p>
@@ -327,6 +379,18 @@
       </w:pPr>
       <w:r>
         <w:t>Visning af kørselshistorik</w:t>
+      </w:r>
+    </w:p>
+    <w:p>
+      <w:pPr>
+        <w:pStyle w:val="Listeafsnit"/>
+        <w:numPr>
+          <w:ilvl w:val="1"/>
+          <w:numId w:val="1"/>
+        </w:numPr>
+      </w:pPr>
+      <w:r>
+        <w:t xml:space="preserve">Eksport af kørselshistorik </w:t>
       </w:r>
     </w:p>
     <w:p>
@@ -961,7 +1025,6 @@
   <w:style w:type="character" w:default="1" w:styleId="Standardskrifttypeiafsnit">
     <w:name w:val="Default Paragraph Font"/>
     <w:uiPriority w:val="1"/>
-    <w:semiHidden/>
     <w:unhideWhenUsed/>
   </w:style>
   <w:style w:type="table" w:default="1" w:styleId="Tabel-Normal">

--- a/Forberedelse/Visionsdokument.docx
+++ b/Forberedelse/Visionsdokument.docx
@@ -265,15 +265,7 @@
     </w:p>
     <w:p>
       <w:r>
-        <w:t xml:space="preserve">Det er i Datatilsynets interesse, at kundernes personfølsomme oplysninger opbevares og håndteres fortroligt.  Oplysningerne om de enkelte kunder skal kun kunne tilgås udelukkende af de brugere, der har åbenlyst behov for at administrere eller på anden måde få adgang til dem. Det er også i Datatilsynets interesse, at cpr. </w:t>
-      </w:r>
-      <w:proofErr w:type="gramStart"/>
-      <w:r>
-        <w:t>numre</w:t>
-      </w:r>
-      <w:proofErr w:type="gramEnd"/>
-      <w:r>
-        <w:t xml:space="preserve"> anvendes ikke til ekstern identifikation af kunden, men udelukkende benyttes til intern identifikation af kunden indenfor systemet. </w:t>
+        <w:t xml:space="preserve">Det er i Datatilsynets interesse, at kundernes personfølsomme oplysninger opbevares og håndteres fortroligt.  Oplysningerne om de enkelte kunder skal kun kunne tilgås udelukkende af de brugere, der har åbenlyst behov for at administrere eller på anden måde få adgang til dem. Det er også i Datatilsynets interesse, at cpr. numre anvendes ikke til ekstern identifikation af kunden, men udelukkende benyttes til intern identifikation af kunden indenfor systemet. </w:t>
       </w:r>
     </w:p>
     <w:p/>
@@ -1025,6 +1017,7 @@
   <w:style w:type="character" w:default="1" w:styleId="Standardskrifttypeiafsnit">
     <w:name w:val="Default Paragraph Font"/>
     <w:uiPriority w:val="1"/>
+    <w:semiHidden/>
     <w:unhideWhenUsed/>
   </w:style>
   <w:style w:type="table" w:default="1" w:styleId="Tabel-Normal">

--- a/Forberedelse/Visionsdokument.docx
+++ b/Forberedelse/Visionsdokument.docx
@@ -98,10 +98,7 @@
         <w:t>Det skal være intuitivt, og selvom kunden måske har brugt ordningen for først</w:t>
       </w:r>
       <w:r>
-        <w:t xml:space="preserve">e gang, skal kunden med </w:t>
-      </w:r>
-      <w:r>
-        <w:t>ikke være i tvivl om, at</w:t>
+        <w:t>e gang, skal kunden ikke være i tvivl om,</w:t>
       </w:r>
       <w:r>
         <w:t xml:space="preserve"> </w:t>
@@ -443,6 +440,18 @@
       </w:pPr>
       <w:r>
         <w:t>Visning af tidligere kørsler pr. bruger og tidsinterval</w:t>
+      </w:r>
+    </w:p>
+    <w:p>
+      <w:pPr>
+        <w:pStyle w:val="Listeafsnit"/>
+        <w:numPr>
+          <w:ilvl w:val="1"/>
+          <w:numId w:val="1"/>
+        </w:numPr>
+      </w:pPr>
+      <w:r>
+        <w:t xml:space="preserve">Eksport af kørselshistorik </w:t>
       </w:r>
     </w:p>
     <w:p/>
@@ -1374,4 +1383,16 @@
     </a:ext>
   </a:extLst>
 </a:theme>
+</file>
+
+<file path=customXml/item1.xml><?xml version="1.0" encoding="utf-8"?>
+<b:Sources xmlns:b="http://schemas.openxmlformats.org/officeDocument/2006/bibliography" xmlns="http://schemas.openxmlformats.org/officeDocument/2006/bibliography" SelectedStyle="\APASixthEditionOfficeOnline.xsl" StyleName="APA" Version="6"/>
+</file>
+
+<file path=customXml/itemProps1.xml><?xml version="1.0" encoding="utf-8"?>
+<ds:datastoreItem xmlns:ds="http://schemas.openxmlformats.org/officeDocument/2006/customXml" ds:itemID="{43891FA8-CFCA-4EE3-9B2D-C4B001DEC0DD}">
+  <ds:schemaRefs>
+    <ds:schemaRef ds:uri="http://schemas.openxmlformats.org/officeDocument/2006/bibliography"/>
+  </ds:schemaRefs>
+</ds:datastoreItem>
 </file>